--- a/Assignment3.docx
+++ b/Assignment3.docx
@@ -4208,230 +4208,6 @@
           </w:p>
         </w:tc>
       </w:tr>
-      <w:tr>
-        <w:trPr>
-          <w:trHeight w:val="800" w:hRule="atLeast"/>
-        </w:trPr>
-        <w:tc>
-          <w:tcPr>
-            <w:tcBorders>
-              <w:top w:color="ffffff" w:space="0" w:sz="4" w:val="single"/>
-              <w:left w:color="ffffff" w:space="0" w:sz="4" w:val="single"/>
-              <w:bottom w:color="ffffff" w:space="0" w:sz="4" w:val="single"/>
-              <w:right w:color="ffffff" w:space="0" w:sz="4" w:val="single"/>
-            </w:tcBorders>
-            <w:tcMar>
-              <w:top w:w="100.0" w:type="dxa"/>
-              <w:left w:w="100.0" w:type="dxa"/>
-              <w:bottom w:w="100.0" w:type="dxa"/>
-              <w:right w:w="100.0" w:type="dxa"/>
-            </w:tcMar>
-            <w:vAlign w:val="top"/>
-          </w:tcPr>
-          <w:p>
-            <w:pPr>
-              <w:keepNext w:val="0"/>
-              <w:keepLines w:val="0"/>
-              <w:widowControl w:val="0"/>
-              <w:pBdr>
-                <w:top w:space="0" w:sz="0" w:val="nil"/>
-                <w:left w:space="0" w:sz="0" w:val="nil"/>
-                <w:bottom w:space="0" w:sz="0" w:val="nil"/>
-                <w:right w:space="0" w:sz="0" w:val="nil"/>
-                <w:between w:space="0" w:sz="0" w:val="nil"/>
-              </w:pBdr>
-              <w:shd w:fill="auto" w:val="clear"/>
-              <w:spacing w:after="0" w:before="0" w:line="276" w:lineRule="auto"/>
-              <w:ind w:left="0" w:right="0" w:firstLine="0"/>
-              <w:jc w:val="left"/>
-              <w:rPr>
-                <w:color w:val="000000"/>
-              </w:rPr>
-            </w:pPr>
-            <w:r>
-              <w:rPr>
-                <w:rtl w:val="0"/>
-              </w:rPr>
-            </w:r>
-          </w:p>
-        </w:tc>
-        <w:tc>
-          <w:tcPr>
-            <w:tcBorders>
-              <w:top w:color="ffffff" w:space="0" w:sz="4" w:val="single"/>
-              <w:left w:color="ffffff" w:space="0" w:sz="4" w:val="single"/>
-              <w:bottom w:color="ffffff" w:space="0" w:sz="4" w:val="single"/>
-              <w:right w:color="ffffff" w:space="0" w:sz="4" w:val="single"/>
-            </w:tcBorders>
-            <w:tcMar>
-              <w:top w:w="100.0" w:type="dxa"/>
-              <w:left w:w="100.0" w:type="dxa"/>
-              <w:bottom w:w="100.0" w:type="dxa"/>
-              <w:right w:w="100.0" w:type="dxa"/>
-            </w:tcMar>
-            <w:vAlign w:val="top"/>
-          </w:tcPr>
-          <w:p>
-            <w:pPr>
-              <w:keepNext w:val="0"/>
-              <w:keepLines w:val="0"/>
-              <w:widowControl w:val="0"/>
-              <w:pBdr>
-                <w:top w:space="0" w:sz="0" w:val="nil"/>
-                <w:left w:space="0" w:sz="0" w:val="nil"/>
-                <w:bottom w:space="0" w:sz="0" w:val="nil"/>
-                <w:right w:space="0" w:sz="0" w:val="nil"/>
-                <w:between w:space="0" w:sz="0" w:val="nil"/>
-              </w:pBdr>
-              <w:shd w:fill="auto" w:val="clear"/>
-              <w:spacing w:after="0" w:before="0" w:line="276" w:lineRule="auto"/>
-              <w:ind w:left="0" w:right="0" w:firstLine="0"/>
-              <w:jc w:val="left"/>
-              <w:rPr>
-                <w:rFonts w:ascii="Arial" w:cs="Arial" w:eastAsia="Arial" w:hAnsi="Arial"/>
-                <w:color w:val="2c2c2c"/>
-              </w:rPr>
-            </w:pPr>
-            <w:r>
-              <w:rPr>
-                <w:rtl w:val="0"/>
-              </w:rPr>
-            </w:r>
-          </w:p>
-        </w:tc>
-        <w:tc>
-          <w:tcPr>
-            <w:tcBorders>
-              <w:top w:color="ffffff" w:space="0" w:sz="4" w:val="single"/>
-              <w:left w:color="ffffff" w:space="0" w:sz="4" w:val="single"/>
-              <w:bottom w:color="ffffff" w:space="0" w:sz="4" w:val="single"/>
-              <w:right w:color="ffffff" w:space="0" w:sz="4" w:val="single"/>
-            </w:tcBorders>
-            <w:tcMar>
-              <w:top w:w="100.0" w:type="dxa"/>
-              <w:left w:w="100.0" w:type="dxa"/>
-              <w:bottom w:w="100.0" w:type="dxa"/>
-              <w:right w:w="100.0" w:type="dxa"/>
-            </w:tcMar>
-            <w:vAlign w:val="top"/>
-          </w:tcPr>
-          <w:p>
-            <w:pPr>
-              <w:keepNext w:val="0"/>
-              <w:keepLines w:val="0"/>
-              <w:widowControl w:val="0"/>
-              <w:pBdr>
-                <w:top w:space="0" w:sz="0" w:val="nil"/>
-                <w:left w:space="0" w:sz="0" w:val="nil"/>
-                <w:bottom w:space="0" w:sz="0" w:val="nil"/>
-                <w:right w:space="0" w:sz="0" w:val="nil"/>
-                <w:between w:space="0" w:sz="0" w:val="nil"/>
-              </w:pBdr>
-              <w:shd w:fill="auto" w:val="clear"/>
-              <w:spacing w:after="0" w:before="0" w:line="276" w:lineRule="auto"/>
-              <w:ind w:left="0" w:right="0" w:firstLine="0"/>
-              <w:jc w:val="left"/>
-              <w:rPr>
-                <w:rFonts w:ascii="Arial" w:cs="Arial" w:eastAsia="Arial" w:hAnsi="Arial"/>
-                <w:color w:val="2c2c2c"/>
-              </w:rPr>
-            </w:pPr>
-            <w:r>
-              <w:rPr>
-                <w:rtl w:val="0"/>
-              </w:rPr>
-            </w:r>
-          </w:p>
-        </w:tc>
-        <w:tc>
-          <w:tcPr>
-            <w:tcBorders>
-              <w:top w:color="ffffff" w:space="0" w:sz="4" w:val="single"/>
-              <w:left w:color="ffffff" w:space="0" w:sz="4" w:val="single"/>
-              <w:bottom w:color="ffffff" w:space="0" w:sz="4" w:val="single"/>
-              <w:right w:color="ffffff" w:space="0" w:sz="4" w:val="single"/>
-            </w:tcBorders>
-            <w:tcMar>
-              <w:top w:w="100.0" w:type="dxa"/>
-              <w:left w:w="100.0" w:type="dxa"/>
-              <w:bottom w:w="100.0" w:type="dxa"/>
-              <w:right w:w="100.0" w:type="dxa"/>
-            </w:tcMar>
-            <w:vAlign w:val="top"/>
-          </w:tcPr>
-          <w:p>
-            <w:pPr>
-              <w:keepNext w:val="0"/>
-              <w:keepLines w:val="0"/>
-              <w:widowControl w:val="0"/>
-              <w:pBdr>
-                <w:top w:space="0" w:sz="0" w:val="nil"/>
-                <w:left w:space="0" w:sz="0" w:val="nil"/>
-                <w:bottom w:space="0" w:sz="0" w:val="nil"/>
-                <w:right w:space="0" w:sz="0" w:val="nil"/>
-                <w:between w:space="0" w:sz="0" w:val="nil"/>
-              </w:pBdr>
-              <w:shd w:fill="auto" w:val="clear"/>
-              <w:spacing w:after="0" w:before="0" w:line="276" w:lineRule="auto"/>
-              <w:ind w:left="0" w:right="0" w:firstLine="0"/>
-              <w:jc w:val="left"/>
-              <w:rPr>
-                <w:rFonts w:ascii="Arial" w:cs="Arial" w:eastAsia="Arial" w:hAnsi="Arial"/>
-                <w:color w:val="2c2c2c"/>
-              </w:rPr>
-            </w:pPr>
-            <w:r>
-              <w:rPr>
-                <w:rtl w:val="0"/>
-              </w:rPr>
-            </w:r>
-          </w:p>
-        </w:tc>
-        <w:tc>
-          <w:tcPr>
-            <w:tcBorders>
-              <w:top w:color="ffffff" w:space="0" w:sz="4" w:val="single"/>
-              <w:left w:color="ffffff" w:space="0" w:sz="4" w:val="single"/>
-              <w:bottom w:color="ffffff" w:space="0" w:sz="4" w:val="single"/>
-              <w:right w:color="ffffff" w:space="0" w:sz="4" w:val="single"/>
-            </w:tcBorders>
-            <w:tcMar>
-              <w:top w:w="100.0" w:type="dxa"/>
-              <w:left w:w="100.0" w:type="dxa"/>
-              <w:bottom w:w="100.0" w:type="dxa"/>
-              <w:right w:w="100.0" w:type="dxa"/>
-            </w:tcMar>
-            <w:vAlign w:val="top"/>
-          </w:tcPr>
-          <w:p>
-            <w:pPr>
-              <w:keepNext w:val="0"/>
-              <w:keepLines w:val="0"/>
-              <w:widowControl w:val="0"/>
-              <w:pBdr>
-                <w:top w:space="0" w:sz="0" w:val="nil"/>
-                <w:left w:space="0" w:sz="0" w:val="nil"/>
-                <w:bottom w:space="0" w:sz="0" w:val="nil"/>
-                <w:right w:space="0" w:sz="0" w:val="nil"/>
-                <w:between w:space="0" w:sz="0" w:val="nil"/>
-              </w:pBdr>
-              <w:shd w:fill="auto" w:val="clear"/>
-              <w:spacing w:after="0" w:before="0" w:line="276" w:lineRule="auto"/>
-              <w:ind w:left="0" w:right="0" w:firstLine="0"/>
-              <w:jc w:val="left"/>
-              <w:rPr>
-                <w:rFonts w:ascii="Arial" w:cs="Arial" w:eastAsia="Arial" w:hAnsi="Arial"/>
-                <w:color w:val="2c2c2c"/>
-              </w:rPr>
-            </w:pPr>
-            <w:r>
-              <w:rPr>
-                <w:rtl w:val="0"/>
-              </w:rPr>
-            </w:r>
-          </w:p>
-        </w:tc>
-      </w:tr>
     </w:tbl>
     <w:p>
       <w:pPr>
@@ -4453,6 +4229,43 @@
       </w:pPr>
       <w:r>
         <w:rPr>
+          <w:color w:val="000000"/>
+        </w:rPr>
+        <w:drawing>
+          <wp:inline distB="114300" distT="114300" distL="114300" distR="114300">
+            <wp:extent cx="5943600" cy="3886200"/>
+            <wp:effectExtent b="0" l="0" r="0" t="0"/>
+            <wp:docPr id="2" name="image1.png"/>
+            <a:graphic>
+              <a:graphicData uri="http://schemas.openxmlformats.org/drawingml/2006/picture">
+                <pic:pic>
+                  <pic:nvPicPr>
+                    <pic:cNvPr id="0" name="image1.png"/>
+                    <pic:cNvPicPr preferRelativeResize="0"/>
+                  </pic:nvPicPr>
+                  <pic:blipFill>
+                    <a:blip r:embed="rId6"/>
+                    <a:srcRect b="0" l="0" r="0" t="0"/>
+                    <a:stretch>
+                      <a:fillRect/>
+                    </a:stretch>
+                  </pic:blipFill>
+                  <pic:spPr>
+                    <a:xfrm>
+                      <a:off x="0" y="0"/>
+                      <a:ext cx="5943600" cy="3886200"/>
+                    </a:xfrm>
+                    <a:prstGeom prst="rect"/>
+                    <a:ln/>
+                  </pic:spPr>
+                </pic:pic>
+              </a:graphicData>
+            </a:graphic>
+          </wp:inline>
+        </w:drawing>
+      </w:r>
+      <w:r>
+        <w:rPr>
           <w:rtl w:val="0"/>
         </w:rPr>
       </w:r>
@@ -4475,6 +4288,43 @@
           <w:color w:val="000000"/>
         </w:rPr>
       </w:pPr>
+      <w:r>
+        <w:rPr>
+          <w:color w:val="000000"/>
+        </w:rPr>
+        <w:drawing>
+          <wp:inline distB="114300" distT="114300" distL="114300" distR="114300">
+            <wp:extent cx="5943600" cy="3441700"/>
+            <wp:effectExtent b="0" l="0" r="0" t="0"/>
+            <wp:docPr id="1" name="image2.png"/>
+            <a:graphic>
+              <a:graphicData uri="http://schemas.openxmlformats.org/drawingml/2006/picture">
+                <pic:pic>
+                  <pic:nvPicPr>
+                    <pic:cNvPr id="0" name="image2.png"/>
+                    <pic:cNvPicPr preferRelativeResize="0"/>
+                  </pic:nvPicPr>
+                  <pic:blipFill>
+                    <a:blip r:embed="rId7"/>
+                    <a:srcRect b="0" l="0" r="0" t="0"/>
+                    <a:stretch>
+                      <a:fillRect/>
+                    </a:stretch>
+                  </pic:blipFill>
+                  <pic:spPr>
+                    <a:xfrm>
+                      <a:off x="0" y="0"/>
+                      <a:ext cx="5943600" cy="3441700"/>
+                    </a:xfrm>
+                    <a:prstGeom prst="rect"/>
+                    <a:ln/>
+                  </pic:spPr>
+                </pic:pic>
+              </a:graphicData>
+            </a:graphic>
+          </wp:inline>
+        </w:drawing>
+      </w:r>
       <w:r>
         <w:rPr>
           <w:rtl w:val="0"/>

--- a/Assignment3.docx
+++ b/Assignment3.docx
@@ -198,6 +198,34 @@
     </w:p>
     <w:p>
       <w:pPr>
+        <w:rPr>
+          <w:color w:val="000000"/>
+        </w:rPr>
+      </w:pPr>
+    </w:p>
+    <w:p>
+      <w:pPr>
+        <w:rPr>
+          <w:color w:val="000000"/>
+        </w:rPr>
+      </w:pPr>
+    </w:p>
+    <w:p>
+      <w:pPr>
+        <w:rPr>
+          <w:color w:val="000000"/>
+        </w:rPr>
+      </w:pPr>
+    </w:p>
+    <w:p>
+      <w:pPr>
+        <w:rPr>
+          <w:color w:val="000000"/>
+        </w:rPr>
+      </w:pPr>
+    </w:p>
+    <w:p>
+      <w:pPr>
         <w:jc w:val="center"/>
         <w:rPr>
           <w:color w:val="000000"/>
@@ -292,27 +320,8 @@
           <w:color w:val="000000"/>
         </w:rPr>
       </w:pPr>
-    </w:p>
-    <w:p>
-      <w:pPr>
-        <w:rPr>
-          <w:color w:val="000000"/>
-        </w:rPr>
-      </w:pPr>
-    </w:p>
-    <w:p>
-      <w:pPr>
-        <w:rPr>
-          <w:color w:val="000000"/>
-        </w:rPr>
-      </w:pPr>
-    </w:p>
-    <w:p>
-      <w:pPr>
-        <w:rPr>
-          <w:color w:val="000000"/>
-        </w:rPr>
-      </w:pPr>
+      <w:bookmarkStart w:id="0" w:name="_GoBack"/>
+      <w:bookmarkEnd w:id="0"/>
     </w:p>
     <w:tbl>
       <w:tblPr>
@@ -3472,10 +3481,10 @@
           <wp:anchor distT="0" distB="0" distL="114300" distR="114300" simplePos="0" relativeHeight="251659264" behindDoc="0" locked="0" layoutInCell="1" allowOverlap="1">
             <wp:simplePos x="0" y="0"/>
             <wp:positionH relativeFrom="margin">
-              <wp:align>center</wp:align>
+              <wp:posOffset>314325</wp:posOffset>
             </wp:positionH>
             <wp:positionV relativeFrom="paragraph">
-              <wp:posOffset>-276225</wp:posOffset>
+              <wp:posOffset>-161925</wp:posOffset>
             </wp:positionV>
             <wp:extent cx="5276850" cy="3533775"/>
             <wp:effectExtent l="0" t="0" r="0" b="9525"/>
@@ -3616,119 +3625,181 @@
           <w:color w:val="000000"/>
         </w:rPr>
       </w:pPr>
-    </w:p>
-    <w:p>
-      <w:pPr>
-        <w:rPr>
-          <w:color w:val="000000"/>
-        </w:rPr>
-      </w:pPr>
-    </w:p>
-    <w:p>
-      <w:pPr>
-        <w:rPr>
-          <w:color w:val="000000"/>
-        </w:rPr>
-      </w:pPr>
-    </w:p>
-    <w:p>
-      <w:pPr>
-        <w:rPr>
-          <w:color w:val="000000"/>
-        </w:rPr>
-      </w:pPr>
-    </w:p>
-    <w:p>
-      <w:pPr>
-        <w:rPr>
-          <w:color w:val="000000"/>
-        </w:rPr>
-      </w:pPr>
-    </w:p>
-    <w:p>
-      <w:pPr>
-        <w:rPr>
-          <w:color w:val="000000"/>
-        </w:rPr>
-      </w:pPr>
-    </w:p>
-    <w:p>
-      <w:pPr>
-        <w:rPr>
-          <w:color w:val="000000"/>
-        </w:rPr>
-      </w:pPr>
-    </w:p>
-    <w:p>
-      <w:pPr>
-        <w:rPr>
-          <w:color w:val="000000"/>
-        </w:rPr>
-      </w:pPr>
-      <w:bookmarkStart w:id="0" w:name="_GoBack"/>
-      <w:bookmarkEnd w:id="0"/>
       <w:r>
         <w:rPr>
           <w:noProof/>
           <w:color w:val="000000"/>
-          <w:lang w:val="en-US"/>
-        </w:rPr>
-        <w:lastRenderedPageBreak/>
-        <w:drawing>
-          <wp:anchor distT="0" distB="0" distL="114300" distR="114300" simplePos="0" relativeHeight="251658240" behindDoc="0" locked="0" layoutInCell="1" allowOverlap="1">
-            <wp:simplePos x="0" y="0"/>
-            <wp:positionH relativeFrom="margin">
-              <wp:align>center</wp:align>
-            </wp:positionH>
-            <wp:positionV relativeFrom="paragraph">
-              <wp:posOffset>-319405</wp:posOffset>
-            </wp:positionV>
-            <wp:extent cx="5543550" cy="2809875"/>
-            <wp:effectExtent l="0" t="0" r="0" b="9525"/>
-            <wp:wrapNone/>
-            <wp:docPr id="1" name="image2.png"/>
-            <wp:cNvGraphicFramePr/>
-            <a:graphic xmlns:a="http://schemas.openxmlformats.org/drawingml/2006/main">
-              <a:graphicData uri="http://schemas.openxmlformats.org/drawingml/2006/picture">
-                <pic:pic xmlns:pic="http://schemas.openxmlformats.org/drawingml/2006/picture">
-                  <pic:nvPicPr>
-                    <pic:cNvPr id="0" name="image2.png"/>
-                    <pic:cNvPicPr preferRelativeResize="0"/>
-                  </pic:nvPicPr>
-                  <pic:blipFill rotWithShape="1">
-                    <a:blip r:embed="rId5">
-                      <a:extLst>
-                        <a:ext uri="{28A0092B-C50C-407E-A947-70E740481C1C}">
-                          <a14:useLocalDpi xmlns:a14="http://schemas.microsoft.com/office/drawing/2010/main" val="0"/>
-                        </a:ext>
-                      </a:extLst>
-                    </a:blip>
-                    <a:srcRect l="6090" t="554" r="641" b="17805"/>
-                    <a:stretch/>
-                  </pic:blipFill>
-                  <pic:spPr bwMode="auto">
-                    <a:xfrm>
-                      <a:off x="0" y="0"/>
-                      <a:ext cx="5543550" cy="2809875"/>
-                    </a:xfrm>
-                    <a:prstGeom prst="rect">
-                      <a:avLst/>
-                    </a:prstGeom>
-                    <a:ln>
-                      <a:noFill/>
-                    </a:ln>
-                    <a:extLst>
-                      <a:ext uri="{53640926-AAD7-44D8-BBD7-CCE9431645EC}">
-                        <a14:shadowObscured xmlns:a14="http://schemas.microsoft.com/office/drawing/2010/main"/>
-                      </a:ext>
-                    </a:extLst>
-                  </pic:spPr>
-                </pic:pic>
-              </a:graphicData>
-            </a:graphic>
-          </wp:anchor>
-        </w:drawing>
+        </w:rPr>
+        <mc:AlternateContent>
+          <mc:Choice Requires="wps">
+            <w:drawing>
+              <wp:anchor distT="45720" distB="45720" distL="114300" distR="114300" simplePos="0" relativeHeight="251663360" behindDoc="0" locked="0" layoutInCell="1" allowOverlap="1">
+                <wp:simplePos x="0" y="0"/>
+                <wp:positionH relativeFrom="margin">
+                  <wp:align>center</wp:align>
+                </wp:positionH>
+                <wp:positionV relativeFrom="paragraph">
+                  <wp:posOffset>85725</wp:posOffset>
+                </wp:positionV>
+                <wp:extent cx="3381375" cy="1562100"/>
+                <wp:effectExtent l="0" t="0" r="28575" b="19050"/>
+                <wp:wrapSquare wrapText="bothSides"/>
+                <wp:docPr id="3" name="Text Box 2"/>
+                <wp:cNvGraphicFramePr>
+                  <a:graphicFrameLocks xmlns:a="http://schemas.openxmlformats.org/drawingml/2006/main"/>
+                </wp:cNvGraphicFramePr>
+                <a:graphic xmlns:a="http://schemas.openxmlformats.org/drawingml/2006/main">
+                  <a:graphicData uri="http://schemas.microsoft.com/office/word/2010/wordprocessingShape">
+                    <wps:wsp>
+                      <wps:cNvSpPr txBox="1">
+                        <a:spLocks noChangeArrowheads="1"/>
+                      </wps:cNvSpPr>
+                      <wps:spPr bwMode="auto">
+                        <a:xfrm>
+                          <a:off x="0" y="0"/>
+                          <a:ext cx="3381375" cy="1562100"/>
+                        </a:xfrm>
+                        <a:prstGeom prst="rect">
+                          <a:avLst/>
+                        </a:prstGeom>
+                        <a:solidFill>
+                          <a:srgbClr val="FFFFFF"/>
+                        </a:solidFill>
+                        <a:ln w="9525">
+                          <a:solidFill>
+                            <a:srgbClr val="000000"/>
+                          </a:solidFill>
+                          <a:miter lim="800000"/>
+                          <a:headEnd/>
+                          <a:tailEnd/>
+                        </a:ln>
+                      </wps:spPr>
+                      <wps:txbx>
+                        <w:txbxContent>
+                          <w:p>
+                            <w:r>
+                              <w:t xml:space="preserve">This waterfall chart shows the current percentage of demands for a list of common jobs in the Computer Science Field. </w:t>
+                            </w:r>
+                          </w:p>
+                          <w:p>
+                            <w:r>
+                              <w:t>Unfortunately, video game developers are in high decrease of demands, while information security analyst is soaring in demands.</w:t>
+                            </w:r>
+                          </w:p>
+                        </w:txbxContent>
+                      </wps:txbx>
+                      <wps:bodyPr rot="0" vert="horz" wrap="square" lIns="91440" tIns="45720" rIns="91440" bIns="45720" anchor="t" anchorCtr="0">
+                        <a:noAutofit/>
+                      </wps:bodyPr>
+                    </wps:wsp>
+                  </a:graphicData>
+                </a:graphic>
+                <wp14:sizeRelH relativeFrom="margin">
+                  <wp14:pctWidth>0</wp14:pctWidth>
+                </wp14:sizeRelH>
+                <wp14:sizeRelV relativeFrom="margin">
+                  <wp14:pctHeight>0</wp14:pctHeight>
+                </wp14:sizeRelV>
+              </wp:anchor>
+            </w:drawing>
+          </mc:Choice>
+          <mc:Fallback>
+            <w:pict>
+              <v:shapetype id="_x0000_t202" coordsize="21600,21600" o:spt="202" path="m,l,21600r21600,l21600,xe">
+                <v:stroke joinstyle="miter"/>
+                <v:path gradientshapeok="t" o:connecttype="rect"/>
+              </v:shapetype>
+              <v:shape id="Text Box 2" o:spid="_x0000_s1026" type="#_x0000_t202" style="position:absolute;margin-left:0;margin-top:6.75pt;width:266.25pt;height:123pt;z-index:251663360;visibility:visible;mso-wrap-style:square;mso-width-percent:0;mso-height-percent:0;mso-wrap-distance-left:9pt;mso-wrap-distance-top:3.6pt;mso-wrap-distance-right:9pt;mso-wrap-distance-bottom:3.6pt;mso-position-horizontal:center;mso-position-horizontal-relative:margin;mso-position-vertical:absolute;mso-position-vertical-relative:text;mso-width-percent:0;mso-height-percent:0;mso-width-relative:margin;mso-height-relative:margin;v-text-anchor:top" o:gfxdata="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">
+                <v:textbox>
+                  <w:txbxContent>
+                    <w:p>
+                      <w:r>
+                        <w:t xml:space="preserve">This waterfall chart shows the current percentage of demands for a list of common jobs in the Computer Science Field. </w:t>
+                      </w:r>
+                    </w:p>
+                    <w:p>
+                      <w:r>
+                        <w:t>Unfortunately, video game developers are in high decrease of demands, while information security analyst is soaring in demands.</w:t>
+                      </w:r>
+                    </w:p>
+                  </w:txbxContent>
+                </v:textbox>
+                <w10:wrap type="square" anchorx="margin"/>
+              </v:shape>
+            </w:pict>
+          </mc:Fallback>
+        </mc:AlternateContent>
       </w:r>
+    </w:p>
+    <w:p>
+      <w:pPr>
+        <w:rPr>
+          <w:color w:val="000000"/>
+        </w:rPr>
+      </w:pPr>
+    </w:p>
+    <w:p>
+      <w:pPr>
+        <w:rPr>
+          <w:color w:val="000000"/>
+        </w:rPr>
+      </w:pPr>
+    </w:p>
+    <w:p>
+      <w:pPr>
+        <w:rPr>
+          <w:color w:val="000000"/>
+        </w:rPr>
+      </w:pPr>
+    </w:p>
+    <w:p>
+      <w:pPr>
+        <w:rPr>
+          <w:color w:val="000000"/>
+        </w:rPr>
+      </w:pPr>
+    </w:p>
+    <w:p>
+      <w:pPr>
+        <w:rPr>
+          <w:color w:val="000000"/>
+        </w:rPr>
+      </w:pPr>
+    </w:p>
+    <w:p>
+      <w:pPr>
+        <w:rPr>
+          <w:color w:val="000000"/>
+        </w:rPr>
+      </w:pPr>
+    </w:p>
+    <w:p>
+      <w:pPr>
+        <w:rPr>
+          <w:color w:val="000000"/>
+        </w:rPr>
+      </w:pPr>
+    </w:p>
+    <w:p>
+      <w:pPr>
+        <w:rPr>
+          <w:color w:val="000000"/>
+        </w:rPr>
+      </w:pPr>
+    </w:p>
+    <w:p>
+      <w:pPr>
+        <w:rPr>
+          <w:color w:val="000000"/>
+        </w:rPr>
+      </w:pPr>
+    </w:p>
+    <w:p>
+      <w:pPr>
+        <w:rPr>
+          <w:color w:val="000000"/>
+        </w:rPr>
+      </w:pPr>
       <w:r>
         <w:rPr>
           <w:noProof/>
@@ -3744,9 +3815,9 @@
                   <wp:align>center</wp:align>
                 </wp:positionH>
                 <wp:positionV relativeFrom="paragraph">
-                  <wp:posOffset>2524125</wp:posOffset>
+                  <wp:posOffset>2902585</wp:posOffset>
                 </wp:positionV>
-                <wp:extent cx="3686175" cy="1895475"/>
+                <wp:extent cx="3686175" cy="2314575"/>
                 <wp:effectExtent l="0" t="0" r="28575" b="28575"/>
                 <wp:wrapSquare wrapText="bothSides"/>
                 <wp:docPr id="217" name="Text Box 2"/>
@@ -3762,7 +3833,7 @@
                       <wps:spPr bwMode="auto">
                         <a:xfrm>
                           <a:off x="0" y="0"/>
-                          <a:ext cx="3686175" cy="1895475"/>
+                          <a:ext cx="3686175" cy="2314575"/>
                         </a:xfrm>
                         <a:prstGeom prst="rect">
                           <a:avLst/>
@@ -3830,6 +3901,18 @@
                               </w:rPr>
                               <w:t>.</w:t>
                             </w:r>
+                            <w:r>
+                              <w:rPr>
+                                <w:lang w:val="en-US"/>
+                              </w:rPr>
+                              <w:t xml:space="preserve"> </w:t>
+                            </w:r>
+                            <w:r>
+                              <w:rPr>
+                                <w:lang w:val="en-US"/>
+                              </w:rPr>
+                              <w:t>Jobs with a generally high demand tend to receive a bigger annual increase.</w:t>
+                            </w:r>
                           </w:p>
                           <w:p>
                             <w:pPr>
@@ -3841,7 +3924,7 @@
                               <w:rPr>
                                 <w:lang w:val="en-US"/>
                               </w:rPr>
-                              <w:t>Jobs with a generally high demand tend to receive a bigger annual increase.</w:t>
+                              <w:t>As shown, computer network architect has the highest paying job with a high annual increase, while video game developer, statistically, is the lowest paying job.</w:t>
                             </w:r>
                           </w:p>
                           <w:p/>
@@ -3864,11 +3947,7 @@
           </mc:Choice>
           <mc:Fallback>
             <w:pict>
-              <v:shapetype id="_x0000_t202" coordsize="21600,21600" o:spt="202" path="m,l,21600r21600,l21600,xe">
-                <v:stroke joinstyle="miter"/>
-                <v:path gradientshapeok="t" o:connecttype="rect"/>
-              </v:shapetype>
-              <v:shape id="Text Box 2" o:spid="_x0000_s1026" type="#_x0000_t202" style="position:absolute;margin-left:0;margin-top:198.75pt;width:290.25pt;height:149.25pt;z-index:251661312;visibility:visible;mso-wrap-style:square;mso-width-percent:0;mso-height-percent:0;mso-wrap-distance-left:9pt;mso-wrap-distance-top:3.6pt;mso-wrap-distance-right:9pt;mso-wrap-distance-bottom:3.6pt;mso-position-horizontal:center;mso-position-horizontal-relative:margin;mso-position-vertical:absolute;mso-position-vertical-relative:text;mso-width-percent:0;mso-height-percent:0;mso-width-relative:margin;mso-height-relative:margin;v-text-anchor:top" o:gfxdata="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">
+              <v:shape id="_x0000_s1027" type="#_x0000_t202" style="position:absolute;margin-left:0;margin-top:228.55pt;width:290.25pt;height:182.25pt;z-index:251661312;visibility:visible;mso-wrap-style:square;mso-width-percent:0;mso-height-percent:0;mso-wrap-distance-left:9pt;mso-wrap-distance-top:3.6pt;mso-wrap-distance-right:9pt;mso-wrap-distance-bottom:3.6pt;mso-position-horizontal:center;mso-position-horizontal-relative:margin;mso-position-vertical:absolute;mso-position-vertical-relative:text;mso-width-percent:0;mso-height-percent:0;mso-width-relative:margin;mso-height-relative:margin;v-text-anchor:top" o:gfxdata="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">
                 <v:textbox>
                   <w:txbxContent>
                     <w:p>
@@ -3920,6 +3999,18 @@
                         </w:rPr>
                         <w:t>.</w:t>
                       </w:r>
+                      <w:r>
+                        <w:rPr>
+                          <w:lang w:val="en-US"/>
+                        </w:rPr>
+                        <w:t xml:space="preserve"> </w:t>
+                      </w:r>
+                      <w:r>
+                        <w:rPr>
+                          <w:lang w:val="en-US"/>
+                        </w:rPr>
+                        <w:t>Jobs with a generally high demand tend to receive a bigger annual increase.</w:t>
+                      </w:r>
                     </w:p>
                     <w:p>
                       <w:pPr>
@@ -3931,7 +4022,7 @@
                         <w:rPr>
                           <w:lang w:val="en-US"/>
                         </w:rPr>
-                        <w:t>Jobs with a generally high demand tend to receive a bigger annual increase.</w:t>
+                        <w:t>As shown, computer network architect has the highest paying job with a high annual increase, while video game developer, statistically, is the lowest paying job.</w:t>
                       </w:r>
                     </w:p>
                     <w:p/>
@@ -3942,6 +4033,67 @@
             </w:pict>
           </mc:Fallback>
         </mc:AlternateContent>
+      </w:r>
+      <w:r>
+        <w:rPr>
+          <w:noProof/>
+          <w:color w:val="000000"/>
+          <w:lang w:val="en-US"/>
+        </w:rPr>
+        <w:drawing>
+          <wp:anchor distT="0" distB="0" distL="114300" distR="114300" simplePos="0" relativeHeight="251658240" behindDoc="0" locked="0" layoutInCell="1" allowOverlap="1">
+            <wp:simplePos x="0" y="0"/>
+            <wp:positionH relativeFrom="margin">
+              <wp:align>center</wp:align>
+            </wp:positionH>
+            <wp:positionV relativeFrom="paragraph">
+              <wp:posOffset>-319405</wp:posOffset>
+            </wp:positionV>
+            <wp:extent cx="5543550" cy="2809875"/>
+            <wp:effectExtent l="0" t="0" r="0" b="9525"/>
+            <wp:wrapNone/>
+            <wp:docPr id="1" name="image2.png"/>
+            <wp:cNvGraphicFramePr/>
+            <a:graphic xmlns:a="http://schemas.openxmlformats.org/drawingml/2006/main">
+              <a:graphicData uri="http://schemas.openxmlformats.org/drawingml/2006/picture">
+                <pic:pic xmlns:pic="http://schemas.openxmlformats.org/drawingml/2006/picture">
+                  <pic:nvPicPr>
+                    <pic:cNvPr id="0" name="image2.png"/>
+                    <pic:cNvPicPr preferRelativeResize="0"/>
+                  </pic:nvPicPr>
+                  <pic:blipFill rotWithShape="1">
+                    <a:blip r:embed="rId5">
+                      <a:extLst>
+                        <a:ext uri="{28A0092B-C50C-407E-A947-70E740481C1C}">
+                          <a14:useLocalDpi xmlns:a14="http://schemas.microsoft.com/office/drawing/2010/main" val="0"/>
+                        </a:ext>
+                      </a:extLst>
+                    </a:blip>
+                    <a:srcRect l="6090" t="554" r="641" b="17805"/>
+                    <a:stretch/>
+                  </pic:blipFill>
+                  <pic:spPr bwMode="auto">
+                    <a:xfrm>
+                      <a:off x="0" y="0"/>
+                      <a:ext cx="5543550" cy="2809875"/>
+                    </a:xfrm>
+                    <a:prstGeom prst="rect">
+                      <a:avLst/>
+                    </a:prstGeom>
+                    <a:ln>
+                      <a:noFill/>
+                    </a:ln>
+                    <a:extLst>
+                      <a:ext uri="{53640926-AAD7-44D8-BBD7-CCE9431645EC}">
+                        <a14:shadowObscured xmlns:a14="http://schemas.microsoft.com/office/drawing/2010/main"/>
+                      </a:ext>
+                    </a:extLst>
+                  </pic:spPr>
+                </pic:pic>
+              </a:graphicData>
+            </a:graphic>
+          </wp:anchor>
+        </w:drawing>
       </w:r>
     </w:p>
     <w:sectPr>

--- a/Assignment3.docx
+++ b/Assignment3.docx
@@ -2189,8 +2189,6 @@
           <w:color w:val="000000"/>
         </w:rPr>
       </w:pPr>
-      <w:bookmarkStart w:id="0" w:name="_GoBack"/>
-      <w:bookmarkEnd w:id="0"/>
     </w:p>
     <w:tbl>
       <w:tblPr>
@@ -3903,6 +3901,224 @@
           <w:color w:val="000000"/>
         </w:rPr>
       </w:pPr>
+    </w:p>
+    <w:p>
+      <w:pPr>
+        <w:rPr>
+          <w:color w:val="000000"/>
+        </w:rPr>
+      </w:pPr>
+    </w:p>
+    <w:p>
+      <w:pPr>
+        <w:rPr>
+          <w:color w:val="000000"/>
+        </w:rPr>
+      </w:pPr>
+    </w:p>
+    <w:p>
+      <w:pPr>
+        <w:rPr>
+          <w:color w:val="000000"/>
+        </w:rPr>
+      </w:pPr>
+    </w:p>
+    <w:p>
+      <w:pPr>
+        <w:rPr>
+          <w:color w:val="000000"/>
+        </w:rPr>
+      </w:pPr>
+    </w:p>
+    <w:p>
+      <w:pPr>
+        <w:rPr>
+          <w:color w:val="000000"/>
+        </w:rPr>
+      </w:pPr>
+    </w:p>
+    <w:p>
+      <w:pPr>
+        <w:rPr>
+          <w:color w:val="000000"/>
+        </w:rPr>
+      </w:pPr>
+    </w:p>
+    <w:p>
+      <w:pPr>
+        <w:rPr>
+          <w:color w:val="000000"/>
+        </w:rPr>
+      </w:pPr>
+    </w:p>
+    <w:p>
+      <w:pPr>
+        <w:rPr>
+          <w:color w:val="000000"/>
+        </w:rPr>
+      </w:pPr>
+    </w:p>
+    <w:p>
+      <w:pPr>
+        <w:rPr>
+          <w:color w:val="000000"/>
+        </w:rPr>
+      </w:pPr>
+    </w:p>
+    <w:p>
+      <w:pPr>
+        <w:rPr>
+          <w:color w:val="000000"/>
+        </w:rPr>
+      </w:pPr>
+    </w:p>
+    <w:p>
+      <w:pPr>
+        <w:rPr>
+          <w:color w:val="000000"/>
+        </w:rPr>
+      </w:pPr>
+    </w:p>
+    <w:p>
+      <w:pPr>
+        <w:rPr>
+          <w:color w:val="000000"/>
+        </w:rPr>
+      </w:pPr>
+      <w:r>
+        <w:rPr>
+          <w:noProof/>
+          <w:color w:val="000000"/>
+          <w:lang w:val="en-US"/>
+        </w:rPr>
+        <w:drawing>
+          <wp:anchor distT="0" distB="0" distL="114300" distR="114300" simplePos="0" relativeHeight="251659264" behindDoc="0" locked="0" layoutInCell="1" allowOverlap="1">
+            <wp:simplePos x="0" y="0"/>
+            <wp:positionH relativeFrom="margin">
+              <wp:posOffset>-516830</wp:posOffset>
+            </wp:positionH>
+            <wp:positionV relativeFrom="paragraph">
+              <wp:posOffset>177440</wp:posOffset>
+            </wp:positionV>
+            <wp:extent cx="5244860" cy="3193305"/>
+            <wp:effectExtent l="0" t="0" r="0" b="7620"/>
+            <wp:wrapNone/>
+            <wp:docPr id="2" name="image1.png"/>
+            <wp:cNvGraphicFramePr/>
+            <a:graphic xmlns:a="http://schemas.openxmlformats.org/drawingml/2006/main">
+              <a:graphicData uri="http://schemas.openxmlformats.org/drawingml/2006/picture">
+                <pic:pic xmlns:pic="http://schemas.openxmlformats.org/drawingml/2006/picture">
+                  <pic:nvPicPr>
+                    <pic:cNvPr id="0" name="image1.png"/>
+                    <pic:cNvPicPr preferRelativeResize="0"/>
+                  </pic:nvPicPr>
+                  <pic:blipFill>
+                    <a:blip r:embed="rId5">
+                      <a:extLst>
+                        <a:ext uri="{28A0092B-C50C-407E-A947-70E740481C1C}">
+                          <a14:useLocalDpi xmlns:a14="http://schemas.microsoft.com/office/drawing/2010/main" val="0"/>
+                        </a:ext>
+                      </a:extLst>
+                    </a:blip>
+                    <a:srcRect/>
+                    <a:stretch>
+                      <a:fillRect/>
+                    </a:stretch>
+                  </pic:blipFill>
+                  <pic:spPr>
+                    <a:xfrm>
+                      <a:off x="0" y="0"/>
+                      <a:ext cx="5244860" cy="3193305"/>
+                    </a:xfrm>
+                    <a:prstGeom prst="rect">
+                      <a:avLst/>
+                    </a:prstGeom>
+                    <a:ln/>
+                  </pic:spPr>
+                </pic:pic>
+              </a:graphicData>
+            </a:graphic>
+            <wp14:sizeRelH relativeFrom="margin">
+              <wp14:pctWidth>0</wp14:pctWidth>
+            </wp14:sizeRelH>
+            <wp14:sizeRelV relativeFrom="margin">
+              <wp14:pctHeight>0</wp14:pctHeight>
+            </wp14:sizeRelV>
+          </wp:anchor>
+        </w:drawing>
+      </w:r>
+    </w:p>
+    <w:p>
+      <w:pPr>
+        <w:rPr>
+          <w:color w:val="000000"/>
+        </w:rPr>
+      </w:pPr>
+    </w:p>
+    <w:p>
+      <w:pPr>
+        <w:rPr>
+          <w:color w:val="000000"/>
+        </w:rPr>
+      </w:pPr>
+    </w:p>
+    <w:p>
+      <w:pPr>
+        <w:rPr>
+          <w:color w:val="000000"/>
+        </w:rPr>
+      </w:pPr>
+    </w:p>
+    <w:p>
+      <w:pPr>
+        <w:rPr>
+          <w:color w:val="000000"/>
+        </w:rPr>
+      </w:pPr>
+      <w:proofErr w:type="spellStart"/>
+      <w:proofErr w:type="gramStart"/>
+      <w:r>
+        <w:rPr>
+          <w:color w:val="000000"/>
+        </w:rPr>
+        <w:t>sjgvhbr,</w:t>
+      </w:r>
+      <w:proofErr w:type="gramEnd"/>
+      <w:r>
+        <w:rPr>
+          <w:color w:val="000000"/>
+        </w:rPr>
+        <w:t>e</w:t>
+      </w:r>
+      <w:proofErr w:type="spellEnd"/>
+    </w:p>
+    <w:p>
+      <w:pPr>
+        <w:rPr>
+          <w:color w:val="000000"/>
+        </w:rPr>
+      </w:pPr>
+    </w:p>
+    <w:p>
+      <w:pPr>
+        <w:rPr>
+          <w:color w:val="000000"/>
+        </w:rPr>
+      </w:pPr>
+    </w:p>
+    <w:p>
+      <w:pPr>
+        <w:rPr>
+          <w:color w:val="000000"/>
+        </w:rPr>
+      </w:pPr>
+    </w:p>
+    <w:p>
+      <w:pPr>
+        <w:rPr>
+          <w:color w:val="000000"/>
+        </w:rPr>
+      </w:pPr>
       <w:r>
         <w:rPr>
           <w:noProof/>
@@ -3915,10 +4131,10 @@
               <wp:anchor distT="45720" distB="45720" distL="114300" distR="114300" simplePos="0" relativeHeight="251663360" behindDoc="0" locked="0" layoutInCell="1" allowOverlap="1">
                 <wp:simplePos x="0" y="0"/>
                 <wp:positionH relativeFrom="margin">
-                  <wp:posOffset>4895850</wp:posOffset>
+                  <wp:posOffset>4757804</wp:posOffset>
                 </wp:positionH>
                 <wp:positionV relativeFrom="paragraph">
-                  <wp:posOffset>3671714</wp:posOffset>
+                  <wp:posOffset>-1476267</wp:posOffset>
                 </wp:positionV>
                 <wp:extent cx="1781175" cy="2228850"/>
                 <wp:effectExtent l="0" t="0" r="28575" b="19050"/>
@@ -3984,7 +4200,11 @@
           </mc:Choice>
           <mc:Fallback>
             <w:pict>
-              <v:shape id="_x0000_s1027" type="#_x0000_t202" style="position:absolute;margin-left:385.5pt;margin-top:289.1pt;width:140.25pt;height:175.5pt;z-index:251663360;visibility:visible;mso-wrap-style:square;mso-width-percent:0;mso-height-percent:0;mso-wrap-distance-left:9pt;mso-wrap-distance-top:3.6pt;mso-wrap-distance-right:9pt;mso-wrap-distance-bottom:3.6pt;mso-position-horizontal:absolute;mso-position-horizontal-relative:margin;mso-position-vertical:absolute;mso-position-vertical-relative:text;mso-width-percent:0;mso-height-percent:0;mso-width-relative:margin;mso-height-relative:margin;v-text-anchor:top" o:gfxdata="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">
+              <v:shapetype id="_x0000_t202" coordsize="21600,21600" o:spt="202" path="m,l,21600r21600,l21600,xe">
+                <v:stroke joinstyle="miter"/>
+                <v:path gradientshapeok="t" o:connecttype="rect"/>
+              </v:shapetype>
+              <v:shape id="_x0000_s1027" type="#_x0000_t202" style="position:absolute;margin-left:374.65pt;margin-top:-116.25pt;width:140.25pt;height:175.5pt;z-index:251663360;visibility:visible;mso-wrap-style:square;mso-width-percent:0;mso-height-percent:0;mso-wrap-distance-left:9pt;mso-wrap-distance-top:3.6pt;mso-wrap-distance-right:9pt;mso-wrap-distance-bottom:3.6pt;mso-position-horizontal:absolute;mso-position-horizontal-relative:margin;mso-position-vertical:absolute;mso-position-vertical-relative:text;mso-width-percent:0;mso-height-percent:0;mso-width-relative:margin;mso-height-relative:margin;v-text-anchor:top" o:gfxdata="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">
                 <v:textbox>
                   <w:txbxContent>
                     <w:p>
@@ -4005,68 +4225,309 @@
           </mc:Fallback>
         </mc:AlternateContent>
       </w:r>
+    </w:p>
+    <w:p>
+      <w:pPr>
+        <w:rPr>
+          <w:color w:val="000000"/>
+        </w:rPr>
+      </w:pPr>
+    </w:p>
+    <w:p>
+      <w:pPr>
+        <w:rPr>
+          <w:color w:val="auto"/>
+        </w:rPr>
+      </w:pPr>
       <w:r>
         <w:rPr>
-          <w:noProof/>
-          <w:color w:val="000000"/>
-          <w:lang w:val="en-US"/>
-        </w:rPr>
-        <w:drawing>
-          <wp:anchor distT="0" distB="0" distL="114300" distR="114300" simplePos="0" relativeHeight="251659264" behindDoc="0" locked="0" layoutInCell="1" allowOverlap="1">
-            <wp:simplePos x="0" y="0"/>
-            <wp:positionH relativeFrom="margin">
-              <wp:posOffset>-422694</wp:posOffset>
-            </wp:positionH>
-            <wp:positionV relativeFrom="paragraph">
-              <wp:posOffset>3203551</wp:posOffset>
-            </wp:positionV>
-            <wp:extent cx="5244860" cy="3193305"/>
-            <wp:effectExtent l="0" t="0" r="0" b="7620"/>
-            <wp:wrapNone/>
-            <wp:docPr id="2" name="image1.png"/>
-            <wp:cNvGraphicFramePr/>
-            <a:graphic xmlns:a="http://schemas.openxmlformats.org/drawingml/2006/main">
-              <a:graphicData uri="http://schemas.openxmlformats.org/drawingml/2006/picture">
-                <pic:pic xmlns:pic="http://schemas.openxmlformats.org/drawingml/2006/picture">
-                  <pic:nvPicPr>
-                    <pic:cNvPr id="0" name="image1.png"/>
-                    <pic:cNvPicPr preferRelativeResize="0"/>
-                  </pic:nvPicPr>
-                  <pic:blipFill>
-                    <a:blip r:embed="rId5">
-                      <a:extLst>
-                        <a:ext uri="{28A0092B-C50C-407E-A947-70E740481C1C}">
-                          <a14:useLocalDpi xmlns:a14="http://schemas.microsoft.com/office/drawing/2010/main" val="0"/>
-                        </a:ext>
-                      </a:extLst>
-                    </a:blip>
-                    <a:srcRect/>
-                    <a:stretch>
-                      <a:fillRect/>
-                    </a:stretch>
-                  </pic:blipFill>
-                  <pic:spPr>
-                    <a:xfrm>
-                      <a:off x="0" y="0"/>
-                      <a:ext cx="5291722" cy="3221837"/>
-                    </a:xfrm>
-                    <a:prstGeom prst="rect">
-                      <a:avLst/>
-                    </a:prstGeom>
-                    <a:ln/>
-                  </pic:spPr>
-                </pic:pic>
-              </a:graphicData>
-            </a:graphic>
-            <wp14:sizeRelH relativeFrom="margin">
-              <wp14:pctWidth>0</wp14:pctWidth>
-            </wp14:sizeRelH>
-            <wp14:sizeRelV relativeFrom="margin">
-              <wp14:pctHeight>0</wp14:pctHeight>
-            </wp14:sizeRelV>
-          </wp:anchor>
-        </w:drawing>
+          <w:color w:val="auto"/>
+        </w:rPr>
+        <w:lastRenderedPageBreak/>
+        <w:t>Paramedic Ethics</w:t>
       </w:r>
+      <w:r>
+        <w:rPr>
+          <w:color w:val="auto"/>
+        </w:rPr>
+        <w:t>:</w:t>
+      </w:r>
+    </w:p>
+    <w:p>
+      <w:pPr>
+        <w:rPr>
+          <w:color w:val="auto"/>
+        </w:rPr>
+      </w:pPr>
+    </w:p>
+    <w:p>
+      <w:pPr>
+        <w:rPr>
+          <w:color w:val="auto"/>
+        </w:rPr>
+      </w:pPr>
+      <w:bookmarkStart w:id="0" w:name="_GoBack"/>
+      <w:bookmarkEnd w:id="0"/>
+    </w:p>
+    <w:p>
+      <w:pPr>
+        <w:rPr>
+          <w:color w:val="auto"/>
+        </w:rPr>
+      </w:pPr>
+    </w:p>
+    <w:p/>
+    <w:p>
+      <w:pPr>
+        <w:rPr>
+          <w:color w:val="000000"/>
+        </w:rPr>
+      </w:pPr>
+    </w:p>
+    <w:p>
+      <w:pPr>
+        <w:rPr>
+          <w:color w:val="000000"/>
+        </w:rPr>
+      </w:pPr>
+    </w:p>
+    <w:p>
+      <w:pPr>
+        <w:rPr>
+          <w:color w:val="000000"/>
+        </w:rPr>
+      </w:pPr>
+    </w:p>
+    <w:p>
+      <w:pPr>
+        <w:rPr>
+          <w:color w:val="000000"/>
+        </w:rPr>
+      </w:pPr>
+    </w:p>
+    <w:p>
+      <w:pPr>
+        <w:rPr>
+          <w:color w:val="000000"/>
+        </w:rPr>
+      </w:pPr>
+    </w:p>
+    <w:p>
+      <w:pPr>
+        <w:rPr>
+          <w:color w:val="000000"/>
+        </w:rPr>
+      </w:pPr>
+    </w:p>
+    <w:p>
+      <w:pPr>
+        <w:rPr>
+          <w:color w:val="000000"/>
+        </w:rPr>
+      </w:pPr>
+    </w:p>
+    <w:p>
+      <w:pPr>
+        <w:rPr>
+          <w:color w:val="000000"/>
+        </w:rPr>
+      </w:pPr>
+    </w:p>
+    <w:p>
+      <w:pPr>
+        <w:rPr>
+          <w:color w:val="000000"/>
+        </w:rPr>
+      </w:pPr>
+    </w:p>
+    <w:p>
+      <w:pPr>
+        <w:rPr>
+          <w:color w:val="000000"/>
+        </w:rPr>
+      </w:pPr>
+    </w:p>
+    <w:p>
+      <w:pPr>
+        <w:rPr>
+          <w:color w:val="000000"/>
+        </w:rPr>
+      </w:pPr>
+    </w:p>
+    <w:p>
+      <w:pPr>
+        <w:rPr>
+          <w:color w:val="000000"/>
+        </w:rPr>
+      </w:pPr>
+    </w:p>
+    <w:p>
+      <w:pPr>
+        <w:rPr>
+          <w:color w:val="000000"/>
+        </w:rPr>
+      </w:pPr>
+    </w:p>
+    <w:p>
+      <w:pPr>
+        <w:rPr>
+          <w:color w:val="000000"/>
+        </w:rPr>
+      </w:pPr>
+    </w:p>
+    <w:p>
+      <w:pPr>
+        <w:rPr>
+          <w:color w:val="000000"/>
+        </w:rPr>
+      </w:pPr>
+    </w:p>
+    <w:p>
+      <w:pPr>
+        <w:rPr>
+          <w:color w:val="000000"/>
+        </w:rPr>
+      </w:pPr>
+    </w:p>
+    <w:p>
+      <w:pPr>
+        <w:rPr>
+          <w:color w:val="000000"/>
+        </w:rPr>
+      </w:pPr>
+    </w:p>
+    <w:p>
+      <w:pPr>
+        <w:rPr>
+          <w:color w:val="000000"/>
+        </w:rPr>
+      </w:pPr>
+    </w:p>
+    <w:p>
+      <w:pPr>
+        <w:rPr>
+          <w:color w:val="000000"/>
+        </w:rPr>
+      </w:pPr>
+    </w:p>
+    <w:p>
+      <w:pPr>
+        <w:rPr>
+          <w:color w:val="000000"/>
+        </w:rPr>
+      </w:pPr>
+    </w:p>
+    <w:p>
+      <w:pPr>
+        <w:rPr>
+          <w:color w:val="000000"/>
+        </w:rPr>
+      </w:pPr>
+    </w:p>
+    <w:p>
+      <w:pPr>
+        <w:rPr>
+          <w:color w:val="000000"/>
+        </w:rPr>
+      </w:pPr>
+    </w:p>
+    <w:p>
+      <w:pPr>
+        <w:rPr>
+          <w:color w:val="000000"/>
+        </w:rPr>
+      </w:pPr>
+    </w:p>
+    <w:p>
+      <w:pPr>
+        <w:rPr>
+          <w:color w:val="000000"/>
+        </w:rPr>
+      </w:pPr>
+    </w:p>
+    <w:p>
+      <w:pPr>
+        <w:rPr>
+          <w:color w:val="000000"/>
+        </w:rPr>
+      </w:pPr>
+    </w:p>
+    <w:p>
+      <w:pPr>
+        <w:rPr>
+          <w:color w:val="000000"/>
+        </w:rPr>
+      </w:pPr>
+    </w:p>
+    <w:p>
+      <w:pPr>
+        <w:rPr>
+          <w:color w:val="000000"/>
+        </w:rPr>
+      </w:pPr>
+    </w:p>
+    <w:p>
+      <w:pPr>
+        <w:rPr>
+          <w:color w:val="000000"/>
+        </w:rPr>
+      </w:pPr>
+    </w:p>
+    <w:p>
+      <w:pPr>
+        <w:rPr>
+          <w:color w:val="000000"/>
+        </w:rPr>
+      </w:pPr>
+    </w:p>
+    <w:p>
+      <w:pPr>
+        <w:rPr>
+          <w:color w:val="000000"/>
+        </w:rPr>
+      </w:pPr>
+    </w:p>
+    <w:p>
+      <w:pPr>
+        <w:rPr>
+          <w:color w:val="000000"/>
+        </w:rPr>
+      </w:pPr>
+    </w:p>
+    <w:p>
+      <w:pPr>
+        <w:rPr>
+          <w:color w:val="000000"/>
+        </w:rPr>
+      </w:pPr>
+    </w:p>
+    <w:p>
+      <w:pPr>
+        <w:rPr>
+          <w:color w:val="000000"/>
+        </w:rPr>
+      </w:pPr>
+    </w:p>
+    <w:p>
+      <w:pPr>
+        <w:rPr>
+          <w:color w:val="000000"/>
+        </w:rPr>
+      </w:pPr>
+    </w:p>
+    <w:p>
+      <w:pPr>
+        <w:rPr>
+          <w:color w:val="000000"/>
+        </w:rPr>
+      </w:pPr>
+    </w:p>
+    <w:p>
+      <w:pPr>
+        <w:rPr>
+          <w:color w:val="000000"/>
+        </w:rPr>
+      </w:pPr>
     </w:p>
     <w:sectPr>
       <w:pgSz w:w="12240" w:h="15840"/>

--- a/Assignment3.docx
+++ b/Assignment3.docx
@@ -1769,73 +1769,6 @@
                 <w:lang w:val="en-US"/>
               </w:rPr>
             </w:pPr>
-            <w:r>
-              <w:rPr>
-                <w:noProof/>
-                <w:color w:val="000000"/>
-                <w:lang w:val="en-US"/>
-              </w:rPr>
-              <w:drawing>
-                <wp:anchor distT="0" distB="0" distL="114300" distR="114300" simplePos="0" relativeHeight="251658240" behindDoc="0" locked="0" layoutInCell="1" allowOverlap="1">
-                  <wp:simplePos x="0" y="0"/>
-                  <wp:positionH relativeFrom="margin">
-                    <wp:posOffset>-360680</wp:posOffset>
-                  </wp:positionH>
-                  <wp:positionV relativeFrom="paragraph">
-                    <wp:posOffset>514350</wp:posOffset>
-                  </wp:positionV>
-                  <wp:extent cx="5095875" cy="2590800"/>
-                  <wp:effectExtent l="0" t="0" r="9525" b="0"/>
-                  <wp:wrapNone/>
-                  <wp:docPr id="1" name="image2.png"/>
-                  <wp:cNvGraphicFramePr/>
-                  <a:graphic xmlns:a="http://schemas.openxmlformats.org/drawingml/2006/main">
-                    <a:graphicData uri="http://schemas.openxmlformats.org/drawingml/2006/picture">
-                      <pic:pic xmlns:pic="http://schemas.openxmlformats.org/drawingml/2006/picture">
-                        <pic:nvPicPr>
-                          <pic:cNvPr id="0" name="image2.png"/>
-                          <pic:cNvPicPr preferRelativeResize="0"/>
-                        </pic:nvPicPr>
-                        <pic:blipFill rotWithShape="1">
-                          <a:blip r:embed="rId4">
-                            <a:extLst>
-                              <a:ext uri="{28A0092B-C50C-407E-A947-70E740481C1C}">
-                                <a14:useLocalDpi xmlns:a14="http://schemas.microsoft.com/office/drawing/2010/main" val="0"/>
-                              </a:ext>
-                            </a:extLst>
-                          </a:blip>
-                          <a:srcRect l="6090" t="554" r="641" b="17805"/>
-                          <a:stretch/>
-                        </pic:blipFill>
-                        <pic:spPr bwMode="auto">
-                          <a:xfrm>
-                            <a:off x="0" y="0"/>
-                            <a:ext cx="5095875" cy="2590800"/>
-                          </a:xfrm>
-                          <a:prstGeom prst="rect">
-                            <a:avLst/>
-                          </a:prstGeom>
-                          <a:ln>
-                            <a:noFill/>
-                          </a:ln>
-                          <a:extLst>
-                            <a:ext uri="{53640926-AAD7-44D8-BBD7-CCE9431645EC}">
-                              <a14:shadowObscured xmlns:a14="http://schemas.microsoft.com/office/drawing/2010/main"/>
-                            </a:ext>
-                          </a:extLst>
-                        </pic:spPr>
-                      </pic:pic>
-                    </a:graphicData>
-                  </a:graphic>
-                  <wp14:sizeRelH relativeFrom="margin">
-                    <wp14:pctWidth>0</wp14:pctWidth>
-                  </wp14:sizeRelH>
-                  <wp14:sizeRelV relativeFrom="margin">
-                    <wp14:pctHeight>0</wp14:pctHeight>
-                  </wp14:sizeRelV>
-                </wp:anchor>
-              </w:drawing>
-            </w:r>
             <w:r>
               <w:rPr>
                 <w:rFonts w:ascii="Arial" w:eastAsia="Arial" w:hAnsi="Arial" w:cs="Arial"/>
@@ -2175,6 +2108,73 @@
           <w:color w:val="000000"/>
         </w:rPr>
       </w:pPr>
+      <w:r>
+        <w:rPr>
+          <w:noProof/>
+          <w:color w:val="000000"/>
+          <w:lang w:val="en-US"/>
+        </w:rPr>
+        <w:drawing>
+          <wp:anchor distT="0" distB="0" distL="114300" distR="114300" simplePos="0" relativeHeight="251658240" behindDoc="0" locked="0" layoutInCell="1" allowOverlap="1">
+            <wp:simplePos x="0" y="0"/>
+            <wp:positionH relativeFrom="margin">
+              <wp:posOffset>-292100</wp:posOffset>
+            </wp:positionH>
+            <wp:positionV relativeFrom="paragraph">
+              <wp:posOffset>330200</wp:posOffset>
+            </wp:positionV>
+            <wp:extent cx="5095875" cy="2590800"/>
+            <wp:effectExtent l="0" t="0" r="9525" b="0"/>
+            <wp:wrapNone/>
+            <wp:docPr id="1" name="image2.png"/>
+            <wp:cNvGraphicFramePr/>
+            <a:graphic xmlns:a="http://schemas.openxmlformats.org/drawingml/2006/main">
+              <a:graphicData uri="http://schemas.openxmlformats.org/drawingml/2006/picture">
+                <pic:pic xmlns:pic="http://schemas.openxmlformats.org/drawingml/2006/picture">
+                  <pic:nvPicPr>
+                    <pic:cNvPr id="0" name="image2.png"/>
+                    <pic:cNvPicPr preferRelativeResize="0"/>
+                  </pic:nvPicPr>
+                  <pic:blipFill rotWithShape="1">
+                    <a:blip r:embed="rId4">
+                      <a:extLst>
+                        <a:ext uri="{28A0092B-C50C-407E-A947-70E740481C1C}">
+                          <a14:useLocalDpi xmlns:a14="http://schemas.microsoft.com/office/drawing/2010/main" val="0"/>
+                        </a:ext>
+                      </a:extLst>
+                    </a:blip>
+                    <a:srcRect l="6090" t="554" r="641" b="17805"/>
+                    <a:stretch/>
+                  </pic:blipFill>
+                  <pic:spPr bwMode="auto">
+                    <a:xfrm>
+                      <a:off x="0" y="0"/>
+                      <a:ext cx="5095875" cy="2590800"/>
+                    </a:xfrm>
+                    <a:prstGeom prst="rect">
+                      <a:avLst/>
+                    </a:prstGeom>
+                    <a:ln>
+                      <a:noFill/>
+                    </a:ln>
+                    <a:extLst>
+                      <a:ext uri="{53640926-AAD7-44D8-BBD7-CCE9431645EC}">
+                        <a14:shadowObscured xmlns:a14="http://schemas.microsoft.com/office/drawing/2010/main"/>
+                      </a:ext>
+                    </a:extLst>
+                  </pic:spPr>
+                </pic:pic>
+              </a:graphicData>
+            </a:graphic>
+            <wp14:sizeRelH relativeFrom="margin">
+              <wp14:pctWidth>0</wp14:pctWidth>
+            </wp14:sizeRelH>
+            <wp14:sizeRelV relativeFrom="margin">
+              <wp14:pctHeight>0</wp14:pctHeight>
+            </wp14:sizeRelV>
+          </wp:anchor>
+        </w:drawing>
+      </w:r>
     </w:p>
     <w:p>
       <w:pPr>
@@ -4172,6 +4172,7 @@
                       <wps:txbx>
                         <w:txbxContent>
                           <w:p>
+                            <w:bookmarkStart w:id="0" w:name="_GoBack"/>
                             <w:r>
                               <w:t xml:space="preserve">This waterfall chart shows the current percentage of demands for a list of common jobs in the Computer Science Field. </w:t>
                             </w:r>
@@ -4180,6 +4181,7 @@
                             <w:r>
                               <w:t>Unfortunately, video game developers are in high decrease of demands, while information security analyst is soaring in demands.</w:t>
                             </w:r>
+                            <w:bookmarkEnd w:id="0"/>
                           </w:p>
                         </w:txbxContent>
                       </wps:txbx>
@@ -4266,8 +4268,6 @@
           <w:color w:val="auto"/>
         </w:rPr>
       </w:pPr>
-      <w:bookmarkStart w:id="0" w:name="_GoBack"/>
-      <w:bookmarkEnd w:id="0"/>
     </w:p>
     <w:p>
       <w:pPr>
